--- a/2024 Summer TAU/Syllabus -- Fundamentals of Applied Digital Research in South Asian Languages.docx
+++ b/2024 Summer TAU/Syllabus -- Fundamentals of Applied Digital Research in South Asian Languages.docx
@@ -20,7 +20,7 @@
         <w:rPr>
           <w:noProof/>
         </w:rPr>
-        <w:t>May 17, 2024</w:t>
+        <w:t>May 28, 2024</w:t>
       </w:r>
       <w:r>
         <w:fldChar w:fldCharType="end"/>
@@ -346,25 +346,51 @@
         <w:t xml:space="preserve">classical or modern </w:t>
       </w:r>
       <w:r>
+        <w:t xml:space="preserve">South </w:t>
+      </w:r>
+      <w:r>
         <w:t>Asian language</w:t>
       </w:r>
       <w:r>
         <w:t>s</w:t>
       </w:r>
       <w:r>
-        <w:t xml:space="preserve">. </w:t>
-      </w:r>
-      <w:r>
-        <w:t>**Perhaps change this to a project-based learning**</w:t>
-      </w:r>
-      <w:r>
-        <w:t xml:space="preserve">The course is built around lesson units, each dedicated to </w:t>
+        <w:t xml:space="preserve">. The course is built around lesson units, each dedicated to </w:t>
       </w:r>
       <w:r>
         <w:t xml:space="preserve">one technological topic or area, </w:t>
       </w:r>
       <w:r>
-        <w:t xml:space="preserve">including: API and JSON, OCR for Indic scripts, text analysis, fundamentals of programming in Python, WordPress/Omeka/Wix, and more. Each lesson includes a discussion (with relevant secondary literature) and a session </w:t>
+        <w:t xml:space="preserve">including: </w:t>
+      </w:r>
+      <w:r>
+        <w:t>d</w:t>
+      </w:r>
+      <w:r>
+        <w:t xml:space="preserve">igitization and tokenization, text annotation and analysis, online </w:t>
+      </w:r>
+      <w:proofErr w:type="gramStart"/>
+      <w:r>
+        <w:t>environments</w:t>
+      </w:r>
+      <w:proofErr w:type="gramEnd"/>
+      <w:r>
+        <w:t xml:space="preserve"> and computing literacy (GitHub, </w:t>
+      </w:r>
+      <w:r>
+        <w:t>API</w:t>
+      </w:r>
+      <w:r>
+        <w:t>s,</w:t>
+      </w:r>
+      <w:r>
+        <w:t xml:space="preserve"> and JSON, WordPress/Omeka/Wix, and more</w:t>
+      </w:r>
+      <w:r>
+        <w:t>)</w:t>
+      </w:r>
+      <w:r>
+        <w:t xml:space="preserve">. Each lesson includes a discussion (with relevant secondary literature) and a session </w:t>
       </w:r>
       <w:r>
         <w:t xml:space="preserve">in a computer lab </w:t>
@@ -403,7 +429,13 @@
         <w:t>DH project</w:t>
       </w:r>
       <w:r>
-        <w:t xml:space="preserve"> that will be submitted as the seminar’s final assignment (</w:t>
+        <w:t xml:space="preserve"> </w:t>
+      </w:r>
+      <w:r>
+        <w:t xml:space="preserve">during the course </w:t>
+      </w:r>
+      <w:r>
+        <w:t>that will be submitted as the seminar’s final assignment (</w:t>
       </w:r>
       <w:r>
         <w:rPr>
@@ -478,13 +510,20 @@
         <w:pStyle w:val="Heading1"/>
       </w:pPr>
       <w:r>
-        <w:lastRenderedPageBreak/>
         <w:t>Required Background for Students</w:t>
       </w:r>
     </w:p>
     <w:p>
       <w:r>
-        <w:t>Advanced undergraduate (Bachelor’s degree) and graduate students with basic training in South Asian languages who are interested in acquiring skills and understanding in how to do digital research.</w:t>
+        <w:t>Advanced undergraduate (</w:t>
+      </w:r>
+      <w:proofErr w:type="gramStart"/>
+      <w:r>
+        <w:t>Bachelor’s</w:t>
+      </w:r>
+      <w:proofErr w:type="gramEnd"/>
+      <w:r>
+        <w:t xml:space="preserve"> degree) and graduate students with basic training in South Asian languages who are interested in acquiring skills and understanding in how to do digital research.</w:t>
       </w:r>
     </w:p>
     <w:p>
@@ -495,6 +534,7 @@
         </w:pBdr>
       </w:pPr>
       <w:r>
+        <w:lastRenderedPageBreak/>
         <w:t xml:space="preserve">Lesson </w:t>
       </w:r>
       <w:r>
@@ -521,85 +561,6 @@
     <w:p>
       <w:pPr>
         <w:rPr>
-          <w:b/>
-          <w:bCs/>
-        </w:rPr>
-      </w:pPr>
-      <w:r>
-        <w:rPr>
-          <w:b/>
-          <w:bCs/>
-        </w:rPr>
-        <w:t>Beginnings</w:t>
-      </w:r>
-      <w:r>
-        <w:rPr>
-          <w:b/>
-          <w:bCs/>
-        </w:rPr>
-        <w:t xml:space="preserve"> </w:t>
-      </w:r>
-    </w:p>
-    <w:p>
-      <w:pPr>
-        <w:rPr>
-          <w:b/>
-          <w:bCs/>
-        </w:rPr>
-      </w:pPr>
-      <w:r>
-        <w:rPr>
-          <w:b/>
-          <w:bCs/>
-        </w:rPr>
-        <w:t xml:space="preserve">** </w:t>
-      </w:r>
-      <w:r>
-        <w:rPr>
-          <w:b/>
-          <w:bCs/>
-        </w:rPr>
-        <w:t xml:space="preserve">Attention! </w:t>
-      </w:r>
-      <w:r>
-        <w:rPr>
-          <w:b/>
-          <w:bCs/>
-        </w:rPr>
-        <w:t xml:space="preserve">This </w:t>
-      </w:r>
-      <w:r>
-        <w:rPr>
-          <w:b/>
-          <w:bCs/>
-        </w:rPr>
-        <w:t>lesson</w:t>
-      </w:r>
-      <w:r>
-        <w:rPr>
-          <w:b/>
-          <w:bCs/>
-        </w:rPr>
-        <w:t xml:space="preserve"> is h</w:t>
-      </w:r>
-      <w:r>
-        <w:rPr>
-          <w:b/>
-          <w:bCs/>
-        </w:rPr>
-        <w:t>eld at Rosenberg Building</w:t>
-      </w:r>
-      <w:r>
-        <w:rPr>
-          <w:b/>
-          <w:bCs/>
-        </w:rPr>
-        <w:t>, Room 104</w:t>
-      </w:r>
-    </w:p>
-    <w:p>
-      <w:pPr>
-        <w:rPr>
           <w:u w:val="single"/>
         </w:rPr>
       </w:pPr>
@@ -622,15 +583,6 @@
       </w:r>
       <w:r>
         <w:t>nstructor</w:t>
-      </w:r>
-      <w:r>
-        <w:t xml:space="preserve"> / </w:t>
-      </w:r>
-      <w:r>
-        <w:t>Oded—</w:t>
-      </w:r>
-      <w:r>
-        <w:t>lab facilitator</w:t>
       </w:r>
       <w:r>
         <w:t xml:space="preserve"> / </w:t>
@@ -694,21 +646,6 @@
     <w:p>
       <w:pPr>
         <w:rPr>
-          <w:b/>
-          <w:bCs/>
-        </w:rPr>
-      </w:pPr>
-      <w:r>
-        <w:rPr>
-          <w:b/>
-          <w:bCs/>
-        </w:rPr>
-        <w:t>Processing Sanskrit Texts</w:t>
-      </w:r>
-    </w:p>
-    <w:p>
-      <w:pPr>
-        <w:rPr>
           <w:u w:val="single"/>
         </w:rPr>
       </w:pPr>
@@ -724,6 +661,12 @@
         </w:rPr>
         <w:t>ation</w:t>
       </w:r>
+      <w:r>
+        <w:rPr>
+          <w:u w:val="single"/>
+        </w:rPr>
+        <w:t xml:space="preserve"> for Texts in Indian Languages (Lab)</w:t>
+      </w:r>
     </w:p>
     <w:p>
       <w:r>
@@ -733,16 +676,26 @@
         <w:t>FineReader</w:t>
       </w:r>
       <w:r>
-        <w:t>, Adobe Acrobat Pro, Tesseract OCR, Transkribus</w:t>
+        <w:t xml:space="preserve">, Adobe Acrobat Pro, Tesseract OCR, </w:t>
+      </w:r>
+      <w:proofErr w:type="spellStart"/>
+      <w:r>
+        <w:t>Transkribus</w:t>
+      </w:r>
+      <w:proofErr w:type="spellEnd"/>
+      <w:r>
+        <w:t>, Google Vision</w:t>
       </w:r>
     </w:p>
     <w:p>
       <w:r>
         <w:t xml:space="preserve">Tokenization and </w:t>
       </w:r>
+      <w:proofErr w:type="spellStart"/>
       <w:r>
         <w:t>Unsandhi</w:t>
       </w:r>
+      <w:proofErr w:type="spellEnd"/>
       <w:r>
         <w:t xml:space="preserve"> (Python)</w:t>
       </w:r>
@@ -759,11 +712,33 @@
         </w:rPr>
         <w:t>Part 2: Tagging</w:t>
       </w:r>
-    </w:p>
-    <w:p>
-      <w:r>
-        <w:t>TEI and XML / CoNLL-U</w:t>
-      </w:r>
+      <w:r>
+        <w:rPr>
+          <w:u w:val="single"/>
+        </w:rPr>
+        <w:t xml:space="preserve"> Texts (Lab)</w:t>
+      </w:r>
+    </w:p>
+    <w:p>
+      <w:proofErr w:type="spellStart"/>
+      <w:r>
+        <w:t>Voyant</w:t>
+      </w:r>
+      <w:proofErr w:type="spellEnd"/>
+      <w:r>
+        <w:t xml:space="preserve"> / </w:t>
+      </w:r>
+      <w:proofErr w:type="spellStart"/>
+      <w:r>
+        <w:t>Ant</w:t>
+      </w:r>
+      <w:r>
+        <w:t>C</w:t>
+      </w:r>
+      <w:r>
+        <w:t>onc</w:t>
+      </w:r>
+      <w:proofErr w:type="spellEnd"/>
     </w:p>
     <w:p>
       <w:pPr>
@@ -772,13 +747,15 @@
         </w:pBdr>
       </w:pPr>
       <w:r>
-        <w:t>Voyant / Ant</w:t>
-      </w:r>
-      <w:r>
-        <w:t>C</w:t>
-      </w:r>
-      <w:r>
-        <w:t>onc</w:t>
+        <w:t xml:space="preserve">TEI and XML / </w:t>
+      </w:r>
+      <w:proofErr w:type="spellStart"/>
+      <w:r>
+        <w:t>CoNLL</w:t>
+      </w:r>
+      <w:proofErr w:type="spellEnd"/>
+      <w:r>
+        <w:t>-U</w:t>
       </w:r>
     </w:p>
     <w:p>
@@ -801,47 +778,100 @@
       </w:pPr>
       <w:r>
         <w:rPr>
-          <w:b/>
-          <w:bCs/>
-        </w:rPr>
-        <w:t>Annotation of Sanskrit Texts</w:t>
-      </w:r>
-    </w:p>
-    <w:p>
-      <w:pPr>
-        <w:rPr>
-          <w:u w:val="single"/>
-        </w:rPr>
-      </w:pPr>
-      <w:r>
-        <w:rPr>
-          <w:u w:val="single"/>
-        </w:rPr>
-        <w:t>Part 1: General</w:t>
-      </w:r>
-    </w:p>
-    <w:p>
-      <w:r>
-        <w:t>Working with Catma and Recogito</w:t>
-      </w:r>
-    </w:p>
-    <w:p>
-      <w:pPr>
-        <w:rPr>
-          <w:u w:val="single"/>
-        </w:rPr>
-      </w:pPr>
-      <w:r>
-        <w:rPr>
-          <w:u w:val="single"/>
-        </w:rPr>
-        <w:t>Part 2: Led by Avigail</w:t>
-      </w:r>
-      <w:r>
-        <w:rPr>
-          <w:u w:val="single"/>
-        </w:rPr>
-        <w:t xml:space="preserve"> Penn</w:t>
+          <w:u w:val="single"/>
+        </w:rPr>
+        <w:t>Part 1: Computer</w:t>
+      </w:r>
+      <w:r>
+        <w:rPr>
+          <w:u w:val="single"/>
+        </w:rPr>
+        <w:t xml:space="preserve"> Literacy</w:t>
+      </w:r>
+      <w:r>
+        <w:rPr>
+          <w:u w:val="single"/>
+        </w:rPr>
+        <w:t xml:space="preserve"> (Lab)</w:t>
+      </w:r>
+    </w:p>
+    <w:p>
+      <w:r>
+        <w:t>Microsoft Word / writing with South Asian languages</w:t>
+      </w:r>
+    </w:p>
+    <w:p>
+      <w:r>
+        <w:t>B</w:t>
+      </w:r>
+      <w:r>
+        <w:t>ibliography managers</w:t>
+      </w:r>
+    </w:p>
+    <w:p>
+      <w:r>
+        <w:t>P</w:t>
+      </w:r>
+      <w:r>
+        <w:t>ower editors and VimMotions</w:t>
+      </w:r>
+    </w:p>
+    <w:p>
+      <w:pPr>
+        <w:rPr>
+          <w:u w:val="single"/>
+        </w:rPr>
+      </w:pPr>
+      <w:r>
+        <w:rPr>
+          <w:u w:val="single"/>
+        </w:rPr>
+        <w:t xml:space="preserve">Part </w:t>
+      </w:r>
+      <w:r>
+        <w:rPr>
+          <w:u w:val="single"/>
+        </w:rPr>
+        <w:t>2</w:t>
+      </w:r>
+      <w:r>
+        <w:rPr>
+          <w:u w:val="single"/>
+        </w:rPr>
+        <w:t>: Distant Reading. Close Reading</w:t>
+      </w:r>
+    </w:p>
+    <w:p>
+      <w:pPr>
+        <w:rPr>
+          <w:lang w:bidi="he-IL"/>
+        </w:rPr>
+      </w:pPr>
+      <w:r>
+        <w:t>* Moretti</w:t>
+      </w:r>
+      <w:r>
+        <w:t xml:space="preserve"> on </w:t>
+      </w:r>
+      <w:r>
+        <w:t>Distant Reading</w:t>
+      </w:r>
+      <w:r>
+        <w:t xml:space="preserve"> (</w:t>
+      </w:r>
+      <w:r>
+        <w:rPr>
+          <w:rFonts w:asciiTheme="minorBidi" w:hAnsiTheme="minorBidi" w:cstheme="minorBidi"/>
+          <w:rtl/>
+          <w:lang w:bidi="he-IL"/>
+        </w:rPr>
+        <w:t>"השערות על ספרות העולם" מאת פרנקו מורטי</w:t>
+      </w:r>
+      <w:r>
+        <w:rPr>
+          <w:lang w:bidi="he-IL"/>
+        </w:rPr>
+        <w:t>)</w:t>
       </w:r>
     </w:p>
     <w:p>
@@ -851,7 +881,20 @@
         </w:pBdr>
       </w:pPr>
       <w:r>
-        <w:t>A case study of a Sanskrit text with Catma</w:t>
+        <w:t xml:space="preserve">* </w:t>
+      </w:r>
+      <w:r>
+        <w:t xml:space="preserve">Marin Paul Eve, </w:t>
+      </w:r>
+      <w:r>
+        <w:rPr>
+          <w:i/>
+          <w:iCs/>
+        </w:rPr>
+        <w:t>Close Reading with Computers</w:t>
+      </w:r>
+      <w:r>
+        <w:t>, pp. 9−24</w:t>
       </w:r>
     </w:p>
     <w:p>
@@ -880,117 +923,75 @@
     <w:p>
       <w:pPr>
         <w:rPr>
-          <w:b/>
-          <w:bCs/>
-        </w:rPr>
-      </w:pPr>
-      <w:r>
-        <w:rPr>
-          <w:b/>
-          <w:bCs/>
-        </w:rPr>
-        <w:t>Computer</w:t>
-      </w:r>
-      <w:r>
-        <w:rPr>
-          <w:b/>
-          <w:bCs/>
-        </w:rPr>
-        <w:t xml:space="preserve"> </w:t>
-      </w:r>
-      <w:r>
-        <w:rPr>
-          <w:b/>
-          <w:bCs/>
-        </w:rPr>
-        <w:t xml:space="preserve">and Internet </w:t>
-      </w:r>
-      <w:r>
-        <w:rPr>
-          <w:b/>
-          <w:bCs/>
-        </w:rPr>
-        <w:t>Literacy</w:t>
-      </w:r>
-    </w:p>
-    <w:p>
-      <w:pPr>
-        <w:rPr>
-          <w:b/>
-          <w:bCs/>
-        </w:rPr>
-      </w:pPr>
-      <w:r>
-        <w:rPr>
-          <w:u w:val="single"/>
-        </w:rPr>
-        <w:t>Part 1: Computer</w:t>
-      </w:r>
-    </w:p>
-    <w:p>
-      <w:r>
-        <w:t xml:space="preserve">Microsoft </w:t>
-      </w:r>
-      <w:r>
-        <w:t>Word</w:t>
-      </w:r>
-      <w:r>
-        <w:t xml:space="preserve"> </w:t>
-      </w:r>
-      <w:r>
-        <w:t xml:space="preserve">/ </w:t>
-      </w:r>
-      <w:r>
-        <w:t xml:space="preserve">writing </w:t>
-      </w:r>
-      <w:r>
-        <w:t>with South Asian languages</w:t>
-      </w:r>
-    </w:p>
-    <w:p>
-      <w:r>
-        <w:t>B</w:t>
-      </w:r>
-      <w:r>
-        <w:t>ibliography managers</w:t>
-      </w:r>
-    </w:p>
-    <w:p>
-      <w:r>
-        <w:t>P</w:t>
-      </w:r>
-      <w:r>
-        <w:t>ower editors</w:t>
-      </w:r>
+          <w:u w:val="single"/>
+        </w:rPr>
+      </w:pPr>
+      <w:r>
+        <w:rPr>
+          <w:u w:val="single"/>
+        </w:rPr>
+        <w:t>Part 1: General</w:t>
+      </w:r>
+      <w:r>
+        <w:rPr>
+          <w:u w:val="single"/>
+        </w:rPr>
+        <w:t xml:space="preserve"> (Lab)</w:t>
+      </w:r>
+    </w:p>
+    <w:p>
+      <w:r>
+        <w:t xml:space="preserve">Working with </w:t>
+      </w:r>
+      <w:proofErr w:type="spellStart"/>
+      <w:r>
+        <w:t>Catma</w:t>
+      </w:r>
+      <w:proofErr w:type="spellEnd"/>
       <w:r>
         <w:t xml:space="preserve"> and </w:t>
       </w:r>
-      <w:r>
-        <w:t>VimMotions</w:t>
-      </w:r>
-    </w:p>
-    <w:p>
-      <w:pPr>
-        <w:rPr>
-          <w:u w:val="single"/>
-        </w:rPr>
-      </w:pPr>
-      <w:r>
-        <w:rPr>
-          <w:u w:val="single"/>
-        </w:rPr>
-        <w:t>Part 2: Internet</w:t>
-      </w:r>
-    </w:p>
-    <w:p>
-      <w:r>
-        <w:t xml:space="preserve">Communication over the </w:t>
-      </w:r>
-      <w:r>
-        <w:t>i</w:t>
-      </w:r>
-      <w:r>
-        <w:t>nternet</w:t>
+      <w:proofErr w:type="spellStart"/>
+      <w:r>
+        <w:t>Recogito</w:t>
+      </w:r>
+      <w:proofErr w:type="spellEnd"/>
+    </w:p>
+    <w:p>
+      <w:pPr>
+        <w:rPr>
+          <w:u w:val="single"/>
+        </w:rPr>
+      </w:pPr>
+      <w:r>
+        <w:rPr>
+          <w:u w:val="single"/>
+        </w:rPr>
+        <w:t>Part 2: Led by A</w:t>
+      </w:r>
+      <w:r>
+        <w:rPr>
+          <w:u w:val="single"/>
+        </w:rPr>
+        <w:t>b</w:t>
+      </w:r>
+      <w:r>
+        <w:rPr>
+          <w:u w:val="single"/>
+        </w:rPr>
+        <w:t>igail</w:t>
+      </w:r>
+      <w:r>
+        <w:rPr>
+          <w:u w:val="single"/>
+        </w:rPr>
+        <w:t xml:space="preserve"> Penn</w:t>
+      </w:r>
+      <w:r>
+        <w:rPr>
+          <w:u w:val="single"/>
+        </w:rPr>
+        <w:t xml:space="preserve"> (Lab)</w:t>
       </w:r>
     </w:p>
     <w:p>
@@ -1000,29 +1001,13 @@
         </w:pBdr>
       </w:pPr>
       <w:r>
-        <w:t xml:space="preserve">Omeka </w:t>
-      </w:r>
-      <w:r>
-        <w:t xml:space="preserve">/ </w:t>
-      </w:r>
-      <w:r>
-        <w:t xml:space="preserve">WordPress </w:t>
-      </w:r>
-      <w:r>
-        <w:t xml:space="preserve">/ </w:t>
-      </w:r>
-      <w:r>
-        <w:t>Wix</w:t>
-      </w:r>
-      <w:r>
-        <w:t xml:space="preserve"> / </w:t>
-      </w:r>
-      <w:r>
-        <w:t>GitHub</w:t>
-      </w:r>
-      <w:r>
-        <w:t xml:space="preserve"> / API, JSON</w:t>
-      </w:r>
+        <w:t xml:space="preserve">A case study of a Sanskrit text with </w:t>
+      </w:r>
+      <w:proofErr w:type="spellStart"/>
+      <w:r>
+        <w:t>Catma</w:t>
+      </w:r>
+      <w:proofErr w:type="spellEnd"/>
     </w:p>
     <w:p>
       <w:pPr>
@@ -1038,81 +1023,53 @@
     <w:p>
       <w:pPr>
         <w:rPr>
-          <w:b/>
-          <w:bCs/>
-        </w:rPr>
-      </w:pPr>
-      <w:r>
-        <w:rPr>
-          <w:b/>
-          <w:bCs/>
-        </w:rPr>
-        <w:t>DH and AI</w:t>
-      </w:r>
-    </w:p>
-    <w:p>
-      <w:pPr>
-        <w:rPr>
-          <w:u w:val="single"/>
-        </w:rPr>
-      </w:pPr>
-      <w:r>
-        <w:rPr>
-          <w:u w:val="single"/>
-        </w:rPr>
-        <w:lastRenderedPageBreak/>
-        <w:t>Part 1: Distant Reading. Close Reading</w:t>
-      </w:r>
-    </w:p>
-    <w:p>
-      <w:pPr>
-        <w:rPr>
-          <w:lang w:bidi="he-IL"/>
-        </w:rPr>
-      </w:pPr>
-      <w:r>
-        <w:t>* Moretti</w:t>
-      </w:r>
-      <w:r>
-        <w:t xml:space="preserve"> on </w:t>
-      </w:r>
-      <w:r>
-        <w:t>Distant Reading</w:t>
-      </w:r>
-      <w:r>
-        <w:t xml:space="preserve"> (</w:t>
-      </w:r>
-      <w:r>
-        <w:rPr>
-          <w:rFonts w:asciiTheme="minorBidi" w:hAnsiTheme="minorBidi" w:cstheme="minorBidi"/>
-          <w:rtl/>
-          <w:lang w:bidi="he-IL"/>
-        </w:rPr>
-        <w:t>"השערות על ספרות העולם" מאת פרנקו מורטי</w:t>
-      </w:r>
-      <w:r>
-        <w:rPr>
-          <w:lang w:bidi="he-IL"/>
-        </w:rPr>
-        <w:t>)</w:t>
-      </w:r>
-    </w:p>
-    <w:p>
-      <w:r>
-        <w:t xml:space="preserve">* </w:t>
-      </w:r>
-      <w:r>
-        <w:t xml:space="preserve">Marin Paul Eve, </w:t>
-      </w:r>
-      <w:r>
-        <w:rPr>
-          <w:i/>
-          <w:iCs/>
-        </w:rPr>
-        <w:t>Close Reading with Computers</w:t>
-      </w:r>
-      <w:r>
-        <w:t>, pp. 9−24</w:t>
+          <w:u w:val="single"/>
+        </w:rPr>
+      </w:pPr>
+      <w:r>
+        <w:rPr>
+          <w:u w:val="single"/>
+        </w:rPr>
+        <w:t xml:space="preserve">Part </w:t>
+      </w:r>
+      <w:r>
+        <w:rPr>
+          <w:u w:val="single"/>
+        </w:rPr>
+        <w:t>1</w:t>
+      </w:r>
+      <w:r>
+        <w:rPr>
+          <w:u w:val="single"/>
+        </w:rPr>
+        <w:t>: Internet</w:t>
+      </w:r>
+      <w:r>
+        <w:rPr>
+          <w:u w:val="single"/>
+        </w:rPr>
+        <w:t xml:space="preserve"> (Lab)</w:t>
+      </w:r>
+    </w:p>
+    <w:p>
+      <w:r>
+        <w:t xml:space="preserve">Communication over the </w:t>
+      </w:r>
+      <w:r>
+        <w:t>i</w:t>
+      </w:r>
+      <w:r>
+        <w:t>nternet</w:t>
+      </w:r>
+    </w:p>
+    <w:p>
+      <w:pPr>
+        <w:rPr>
+          <w:u w:val="single"/>
+        </w:rPr>
+      </w:pPr>
+      <w:r>
+        <w:t>Omeka / WordPress / Wix / GitHub / API, JSON</w:t>
       </w:r>
     </w:p>
     <w:p>
@@ -1127,12 +1084,28 @@
         </w:rPr>
         <w:t>Part 2: AI</w:t>
       </w:r>
-    </w:p>
-    <w:p>
-      <w:r>
-        <w:t xml:space="preserve">NLP and </w:t>
+      <w:r>
+        <w:rPr>
+          <w:u w:val="single"/>
+        </w:rPr>
+        <w:t xml:space="preserve"> (Lab)</w:t>
+      </w:r>
+    </w:p>
+    <w:p>
+      <w:r>
+        <w:t xml:space="preserve">AI, LLM, </w:t>
+      </w:r>
+      <w:r>
+        <w:t>NLP</w:t>
+      </w:r>
+      <w:r>
+        <w:t>,</w:t>
+      </w:r>
+      <w:r>
+        <w:t xml:space="preserve"> and </w:t>
       </w:r>
       <w:hyperlink r:id="rId11" w:history="1">
+        <w:proofErr w:type="spellStart"/>
         <w:r>
           <w:rPr>
             <w:rStyle w:val="Hyperlink"/>
@@ -1145,6 +1118,7 @@
           </w:rPr>
           <w:t>T</w:t>
         </w:r>
+        <w:proofErr w:type="spellEnd"/>
       </w:hyperlink>
       <w:r>
         <w:t xml:space="preserve"> </w:t>
@@ -1180,43 +1154,26 @@
     <w:p>
       <w:pPr>
         <w:rPr>
-          <w:b/>
-          <w:bCs/>
-        </w:rPr>
-      </w:pPr>
-      <w:r>
-        <w:rPr>
-          <w:b/>
-          <w:bCs/>
-        </w:rPr>
-        <w:t xml:space="preserve">Open Source and </w:t>
-      </w:r>
-      <w:r>
-        <w:rPr>
-          <w:b/>
-          <w:bCs/>
-        </w:rPr>
-        <w:t xml:space="preserve">“Bottom-up” </w:t>
-      </w:r>
-      <w:r>
-        <w:rPr>
-          <w:b/>
-          <w:bCs/>
-        </w:rPr>
-        <w:t>Programming</w:t>
-      </w:r>
-    </w:p>
-    <w:p>
-      <w:pPr>
-        <w:rPr>
-          <w:u w:val="single"/>
-        </w:rPr>
-      </w:pPr>
-      <w:r>
-        <w:rPr>
-          <w:u w:val="single"/>
-        </w:rPr>
-        <w:t>Part 1: History of Open Source</w:t>
+          <w:u w:val="single"/>
+        </w:rPr>
+      </w:pPr>
+      <w:r>
+        <w:rPr>
+          <w:u w:val="single"/>
+        </w:rPr>
+        <w:t xml:space="preserve">Part 1: History </w:t>
+      </w:r>
+      <w:r>
+        <w:rPr>
+          <w:u w:val="single"/>
+        </w:rPr>
+        <w:t xml:space="preserve">and Culture </w:t>
+      </w:r>
+      <w:r>
+        <w:rPr>
+          <w:u w:val="single"/>
+        </w:rPr>
+        <w:t>of Open Source</w:t>
       </w:r>
     </w:p>
     <w:p>
@@ -1246,7 +1203,12 @@
         <w:t>The Cathedral &amp; The Bazaar</w:t>
       </w:r>
       <w:r>
-        <w:t>, pp. 21−63Programming in Python</w:t>
+        <w:t>, pp. 21−63</w:t>
+      </w:r>
+    </w:p>
+    <w:p>
+      <w:r>
+        <w:t>Programming in Python</w:t>
       </w:r>
     </w:p>
     <w:p>
@@ -1283,7 +1245,25 @@
             <w:i/>
             <w:iCs/>
           </w:rPr>
-          <w:t>Read, Hot and Digitized: More is less? Less is more? Minimal computing in South Asian Lexicography</w:t>
+          <w:t xml:space="preserve">Read, Hot and Digitized: More is less? Less is </w:t>
+        </w:r>
+        <w:proofErr w:type="gramStart"/>
+        <w:r>
+          <w:rPr>
+            <w:rStyle w:val="Hyperlink"/>
+            <w:i/>
+            <w:iCs/>
+          </w:rPr>
+          <w:t>more?</w:t>
+        </w:r>
+        <w:proofErr w:type="gramEnd"/>
+        <w:r>
+          <w:rPr>
+            <w:rStyle w:val="Hyperlink"/>
+            <w:i/>
+            <w:iCs/>
+          </w:rPr>
+          <w:t xml:space="preserve"> Minimal computing in South Asian Lexicography</w:t>
         </w:r>
       </w:hyperlink>
     </w:p>
@@ -1292,6 +1272,7 @@
         <w:pStyle w:val="Classentry"/>
       </w:pPr>
       <w:r>
+        <w:lastRenderedPageBreak/>
         <w:t>Lesson</w:t>
       </w:r>
       <w:r>
@@ -1313,21 +1294,6 @@
     <w:p>
       <w:pPr>
         <w:rPr>
-          <w:b/>
-          <w:bCs/>
-        </w:rPr>
-      </w:pPr>
-      <w:r>
-        <w:rPr>
-          <w:b/>
-          <w:bCs/>
-        </w:rPr>
-        <w:t>Close Reading with Computers</w:t>
-      </w:r>
-    </w:p>
-    <w:p>
-      <w:pPr>
-        <w:rPr>
           <w:u w:val="single"/>
         </w:rPr>
       </w:pPr>
@@ -1336,6 +1302,12 @@
           <w:u w:val="single"/>
         </w:rPr>
         <w:t>Part 1: Discussion</w:t>
+      </w:r>
+      <w:r>
+        <w:rPr>
+          <w:u w:val="single"/>
+        </w:rPr>
+        <w:t xml:space="preserve"> (Lab)</w:t>
       </w:r>
     </w:p>
     <w:p>
@@ -1368,6 +1340,9 @@
     <w:p>
       <w:r>
         <w:t>Part 2: Techniques</w:t>
+      </w:r>
+      <w:r>
+        <w:t xml:space="preserve"> (Lab)</w:t>
       </w:r>
     </w:p>
     <w:p>
@@ -1489,8 +1464,8 @@
     <w:sectPr>
       <w:headerReference w:type="even" r:id="rId13"/>
       <w:headerReference w:type="default" r:id="rId14"/>
-      <w:pgSz w:w="12240" w:h="15840"/>
-      <w:pgMar w:top="1710" w:right="1800" w:bottom="1440" w:left="1800" w:header="720" w:footer="720" w:gutter="0"/>
+      <w:pgSz w:w="11906" w:h="16838" w:code="9"/>
+      <w:pgMar w:top="1440" w:right="1440" w:bottom="1440" w:left="1440" w:header="720" w:footer="720" w:gutter="0"/>
       <w:cols w:space="720"/>
       <w:titlePg/>
       <w:docGrid w:linePitch="360"/>
